--- a/Hanson robotics.docx
+++ b/Hanson robotics.docx
@@ -11,31 +11,12 @@
           <w:rFonts w:asciiTheme="minorHAnsi" w:hAnsiTheme="minorHAnsi" w:cstheme="minorHAnsi"/>
         </w:rPr>
       </w:pPr>
-      <w:r>
-        <w:rPr>
-          <w:rFonts w:asciiTheme="minorHAnsi" w:hAnsiTheme="minorHAnsi" w:cstheme="minorHAnsi"/>
-        </w:rPr>
-        <w:t xml:space="preserve">Hanson Robotics is an AI and robotics company dedicated to creating socially intelligent machines that enrich the quality of our daily life’s by providing </w:t>
-      </w:r>
-      <w:r>
-        <w:rPr>
-          <w:rFonts w:asciiTheme="minorHAnsi" w:hAnsiTheme="minorHAnsi" w:cstheme="minorHAnsi"/>
-          <w:shd w:val="clear" w:color="auto" w:fill="FFFFFF"/>
-        </w:rPr>
-        <w:t xml:space="preserve">entertainment, service, healthcare, and research applications. </w:t>
-      </w:r>
-      <w:r>
-        <w:rPr>
-          <w:rFonts w:asciiTheme="minorHAnsi" w:hAnsiTheme="minorHAnsi" w:cstheme="minorHAnsi"/>
-        </w:rPr>
-        <w:t xml:space="preserve">David Hanson Jr. is an American roboticist who is the founder and Chief Executive Officer (CEO) of Hanson Robotics, a Hong Kong-based robotics company founded in 2013. </w:t>
-      </w:r>
     </w:p>
     <w:p>
       <w:pPr>
         <w:pStyle w:val="NormalWeb"/>
         <w:shd w:val="clear" w:color="auto" w:fill="FFFFFF"/>
-        <w:spacing w:before="120" w:beforeAutospacing="0" w:after="120" w:afterAutospacing="0"/>
+        <w:spacing w:before="200" w:beforeAutospacing="0" w:after="120" w:afterAutospacing="0"/>
         <w:rPr>
           <w:rFonts w:asciiTheme="minorHAnsi" w:hAnsiTheme="minorHAnsi" w:cstheme="minorHAnsi"/>
         </w:rPr>
@@ -44,6 +25,35 @@
         <w:rPr>
           <w:rFonts w:asciiTheme="minorHAnsi" w:hAnsiTheme="minorHAnsi" w:cstheme="minorHAnsi"/>
         </w:rPr>
+        <w:t xml:space="preserve">Hanson Robotics is an AI and robotics company dedicated to creating socially intelligent machines that enrich the quality of our daily life’s by providing </w:t>
+      </w:r>
+      <w:r>
+        <w:rPr>
+          <w:rFonts w:asciiTheme="minorHAnsi" w:hAnsiTheme="minorHAnsi" w:cstheme="minorHAnsi"/>
+          <w:shd w:val="clear" w:color="auto" w:fill="FFFFFF"/>
+        </w:rPr>
+        <w:t xml:space="preserve">entertainment, service, healthcare, and research applications. </w:t>
+      </w:r>
+      <w:r>
+        <w:rPr>
+          <w:rFonts w:asciiTheme="minorHAnsi" w:hAnsiTheme="minorHAnsi" w:cstheme="minorHAnsi"/>
+        </w:rPr>
+        <w:t xml:space="preserve">David Hanson Jr. is an American roboticist who is the founder and Chief Executive Officer (CEO) of Hanson Robotics, a Hong Kong-based robotics company founded in 2013. </w:t>
+      </w:r>
+    </w:p>
+    <w:p>
+      <w:pPr>
+        <w:pStyle w:val="NormalWeb"/>
+        <w:shd w:val="clear" w:color="auto" w:fill="FFFFFF"/>
+        <w:spacing w:before="200" w:beforeAutospacing="0" w:after="120" w:afterAutospacing="0"/>
+        <w:rPr>
+          <w:rFonts w:asciiTheme="minorHAnsi" w:hAnsiTheme="minorHAnsi" w:cstheme="minorHAnsi"/>
+        </w:rPr>
+      </w:pPr>
+      <w:r>
+        <w:rPr>
+          <w:rFonts w:asciiTheme="minorHAnsi" w:hAnsiTheme="minorHAnsi" w:cstheme="minorHAnsi"/>
+        </w:rPr>
         <w:t xml:space="preserve">The designer and researcher create human-looking robots who have realistic facial expressions. </w:t>
       </w:r>
       <w:r>
@@ -66,14 +76,12 @@
         </w:rPr>
         <w:t xml:space="preserve"> skin called </w:t>
       </w:r>
-      <w:proofErr w:type="spellStart"/>
       <w:r>
         <w:rPr>
           <w:rFonts w:asciiTheme="minorHAnsi" w:hAnsiTheme="minorHAnsi" w:cstheme="minorHAnsi"/>
         </w:rPr>
         <w:t>Frubber</w:t>
       </w:r>
-      <w:proofErr w:type="spellEnd"/>
       <w:r>
         <w:rPr>
           <w:rFonts w:asciiTheme="minorHAnsi" w:hAnsiTheme="minorHAnsi" w:cstheme="minorHAnsi"/>
@@ -91,32 +99,24 @@
         <w:rPr>
           <w:rFonts w:asciiTheme="minorHAnsi" w:hAnsiTheme="minorHAnsi" w:cstheme="minorHAnsi"/>
         </w:rPr>
-        <w:t>He is mainly known for Hanson Robotics, the company that created Sophia and other robots designed to mimic human</w:t>
-      </w:r>
-      <w:bookmarkStart w:id="0" w:name="_GoBack"/>
-      <w:bookmarkEnd w:id="0"/>
+        <w:t xml:space="preserve">He is mainly known for Hanson Robotics, the company that created Sophia and other robots designed to mimic human behaviour. Sophia has received widespread media </w:t>
+      </w:r>
       <w:r>
         <w:rPr>
           <w:rFonts w:asciiTheme="minorHAnsi" w:hAnsiTheme="minorHAnsi" w:cstheme="minorHAnsi"/>
         </w:rPr>
-        <w:t xml:space="preserve"> behaviour. Sophia has received widespread media </w:t>
+        <w:t>attention and</w:t>
       </w:r>
       <w:r>
         <w:rPr>
           <w:rFonts w:asciiTheme="minorHAnsi" w:hAnsiTheme="minorHAnsi" w:cstheme="minorHAnsi"/>
         </w:rPr>
-        <w:t>attention and</w:t>
-      </w:r>
-      <w:r>
-        <w:rPr>
-          <w:rFonts w:asciiTheme="minorHAnsi" w:hAnsiTheme="minorHAnsi" w:cstheme="minorHAnsi"/>
-        </w:rPr>
         <w:t xml:space="preserve"> was the first robot to be granted citizenship.</w:t>
       </w:r>
     </w:p>
     <w:p>
       <w:pPr>
-        <w:spacing w:after="0" w:line="360" w:lineRule="atLeast"/>
+        <w:spacing w:before="200" w:after="0" w:line="360" w:lineRule="atLeast"/>
         <w:outlineLvl w:val="1"/>
         <w:rPr>
           <w:rFonts w:eastAsia="Times New Roman" w:cstheme="minorHAnsi"/>
@@ -132,16 +132,7 @@
           <w:szCs w:val="24"/>
           <w:shd w:val="clear" w:color="auto" w:fill="FFFFFF"/>
         </w:rPr>
-        <w:t>Sophia was activated on February 14, 2016</w:t>
-      </w:r>
-      <w:r>
-        <w:rPr>
-          <w:rFonts w:cstheme="minorHAnsi"/>
-          <w:sz w:val="24"/>
-          <w:szCs w:val="24"/>
-          <w:shd w:val="clear" w:color="auto" w:fill="FFFFFF"/>
-        </w:rPr>
-        <w:t>.</w:t>
+        <w:t>Sophia was activated on February 14, 2016.</w:t>
       </w:r>
       <w:r>
         <w:rPr>
@@ -160,47 +151,7 @@
           <w:szCs w:val="24"/>
           <w:shd w:val="clear" w:color="auto" w:fill="FFFFFF"/>
         </w:rPr>
-        <w:t>S</w:t>
-      </w:r>
-      <w:r>
-        <w:rPr>
-          <w:rFonts w:cstheme="minorHAnsi"/>
-          <w:spacing w:val="15"/>
-          <w:sz w:val="24"/>
-          <w:szCs w:val="24"/>
-          <w:shd w:val="clear" w:color="auto" w:fill="FFFFFF"/>
-        </w:rPr>
-        <w:t>ophia</w:t>
-      </w:r>
-      <w:r>
-        <w:rPr>
-          <w:rFonts w:cstheme="minorHAnsi"/>
-          <w:spacing w:val="15"/>
-          <w:sz w:val="24"/>
-          <w:szCs w:val="24"/>
-          <w:shd w:val="clear" w:color="auto" w:fill="FFFFFF"/>
-        </w:rPr>
-        <w:t xml:space="preserve"> is the world’s first robot citizen and the first robot Innovation Ambassador for the United Nations Development Programme.</w:t>
-      </w:r>
-      <w:r>
-        <w:rPr>
-          <w:rFonts w:cstheme="minorHAnsi"/>
-          <w:spacing w:val="15"/>
-          <w:sz w:val="24"/>
-          <w:szCs w:val="24"/>
-          <w:shd w:val="clear" w:color="auto" w:fill="FFFFFF"/>
-        </w:rPr>
-        <w:t xml:space="preserve"> </w:t>
-      </w:r>
-      <w:r>
-        <w:rPr>
-          <w:rFonts w:cstheme="minorHAnsi"/>
-          <w:spacing w:val="15"/>
-          <w:sz w:val="24"/>
-          <w:szCs w:val="24"/>
-          <w:shd w:val="clear" w:color="auto" w:fill="FFFFFF"/>
-        </w:rPr>
-        <w:t>Sophia is a framework for cutting edge robotics and </w:t>
+        <w:t>Sophia is the world’s first robot citizen and the first robot Innovation Ambassador for the United Nations Development Programme. Sophia is a framework for cutting edge robotics and </w:t>
       </w:r>
       <w:hyperlink r:id="rId4" w:history="1">
         <w:r>
@@ -225,27 +176,7 @@
           <w:szCs w:val="24"/>
           <w:shd w:val="clear" w:color="auto" w:fill="FFFFFF"/>
         </w:rPr>
-        <w:t xml:space="preserve">, particularly for understanding human-robot interactions and their potential service and entertainment applications. For example, </w:t>
-      </w:r>
-      <w:r>
-        <w:rPr>
-          <w:rFonts w:cstheme="minorHAnsi"/>
-          <w:spacing w:val="15"/>
-          <w:sz w:val="24"/>
-          <w:szCs w:val="24"/>
-          <w:shd w:val="clear" w:color="auto" w:fill="FFFFFF"/>
-        </w:rPr>
-        <w:t>Sophia</w:t>
-      </w:r>
-      <w:r>
-        <w:rPr>
-          <w:rFonts w:cstheme="minorHAnsi"/>
-          <w:spacing w:val="15"/>
-          <w:sz w:val="24"/>
-          <w:szCs w:val="24"/>
-          <w:shd w:val="clear" w:color="auto" w:fill="FFFFFF"/>
-        </w:rPr>
-        <w:t xml:space="preserve"> has been used for research as part of the </w:t>
+        <w:t>, particularly for understanding human-robot interactions and their potential service and entertainment applications. For example, Sophia has been used for research as part of the </w:t>
       </w:r>
       <w:hyperlink r:id="rId5" w:history="1">
         <w:r>
@@ -270,62 +201,246 @@
           <w:szCs w:val="24"/>
           <w:shd w:val="clear" w:color="auto" w:fill="FFFFFF"/>
         </w:rPr>
-        <w:t>, which seeks to understand how robots can adapt to users’ needs through intra and interpersonal development.</w:t>
-      </w:r>
-      <w:r>
-        <w:rPr>
-          <w:rFonts w:cstheme="minorHAnsi"/>
-          <w:spacing w:val="15"/>
-          <w:sz w:val="24"/>
-          <w:szCs w:val="24"/>
-          <w:shd w:val="clear" w:color="auto" w:fill="FFFFFF"/>
+        <w:t xml:space="preserve">, which seeks to understand how robots can adapt to users’ needs through intra and interpersonal development. </w:t>
+      </w:r>
+      <w:r>
+        <w:rPr>
+          <w:rFonts w:cstheme="minorHAnsi"/>
+          <w:sz w:val="24"/>
+          <w:szCs w:val="24"/>
+          <w:shd w:val="clear" w:color="auto" w:fill="FFFFFF"/>
+        </w:rPr>
+        <w:t xml:space="preserve">Hanson designed Sophia to be a suitable companion for the elderly at nursing homes, or to help crowds at large events or parks. </w:t>
+      </w:r>
+    </w:p>
+    <w:p>
+      <w:pPr>
+        <w:spacing w:before="200"/>
+        <w:rPr>
+          <w:rFonts w:cstheme="minorHAnsi"/>
+          <w:spacing w:val="15"/>
+          <w:sz w:val="24"/>
+          <w:szCs w:val="24"/>
+          <w:shd w:val="clear" w:color="auto" w:fill="FFFFFF"/>
+        </w:rPr>
+      </w:pPr>
+    </w:p>
+    <w:p>
+      <w:pPr>
+        <w:shd w:val="clear" w:color="auto" w:fill="FFFFFF"/>
+        <w:spacing w:before="200" w:after="120" w:line="240" w:lineRule="auto"/>
+        <w:rPr>
+          <w:rFonts w:eastAsia="Times New Roman" w:cstheme="minorHAnsi"/>
+          <w:sz w:val="24"/>
+          <w:szCs w:val="24"/>
+          <w:lang w:eastAsia="en-IE"/>
+        </w:rPr>
+      </w:pPr>
+      <w:r>
+        <w:rPr>
+          <w:rFonts w:eastAsia="Times New Roman" w:cstheme="minorHAnsi"/>
+          <w:sz w:val="24"/>
+          <w:szCs w:val="24"/>
+          <w:lang w:eastAsia="en-IE"/>
+        </w:rPr>
+        <w:t xml:space="preserve">Cameras within Sophia's eyes combined with computer algorithms allow her to see. She can follow faces, sustain eye contact, and recognize individuals. She can process speech and have conversations using a natural language subsystem. Around January 2018, Sophia was upgraded with functional legs and the ability to walk. Sophia is conceptually like the computer program ELIZA, which was one of the first attempts at simulating a human conversation. The software has been programmed to give pre-written responses to specific questions or phrases, like a chatbot. These responses are used to create the illusion that the robot can understand conversation, including stock answers to questions like "Is the door open or shut?" The information is shared in a Cloud network which allows input and responses to be analysed with blockchain technology. </w:t>
+      </w:r>
+    </w:p>
+    <w:p>
+      <w:pPr>
+        <w:shd w:val="clear" w:color="auto" w:fill="FFFFFF"/>
+        <w:spacing w:before="200" w:after="120" w:line="240" w:lineRule="auto"/>
+        <w:rPr>
+          <w:rFonts w:eastAsia="Times New Roman" w:cstheme="minorHAnsi"/>
+          <w:sz w:val="24"/>
+          <w:szCs w:val="24"/>
+          <w:lang w:eastAsia="en-IE"/>
+        </w:rPr>
+      </w:pPr>
+    </w:p>
+    <w:p>
+      <w:pPr>
+        <w:shd w:val="clear" w:color="auto" w:fill="FFFFFF"/>
+        <w:spacing w:before="100" w:beforeAutospacing="1" w:after="100" w:afterAutospacing="1" w:line="240" w:lineRule="auto"/>
+        <w:rPr>
+          <w:rFonts w:eastAsia="Times New Roman" w:cstheme="minorHAnsi"/>
+          <w:sz w:val="24"/>
+          <w:szCs w:val="24"/>
+          <w:lang w:eastAsia="en-IE"/>
+        </w:rPr>
+      </w:pPr>
+      <w:r>
+        <w:rPr>
+          <w:rFonts w:eastAsia="Times New Roman" w:cstheme="minorHAnsi"/>
+          <w:sz w:val="24"/>
+          <w:szCs w:val="24"/>
+          <w:lang w:eastAsia="en-IE"/>
+        </w:rPr>
+        <w:t xml:space="preserve">In succession of Sophia, Hanson Robotics ltd went and built a </w:t>
+      </w:r>
+      <w:r>
+        <w:rPr>
+          <w:rFonts w:eastAsia="Times New Roman" w:cstheme="minorHAnsi"/>
+          <w:sz w:val="24"/>
+          <w:szCs w:val="24"/>
+          <w:lang w:eastAsia="en-IE"/>
+        </w:rPr>
+        <w:t>miniature</w:t>
+      </w:r>
+      <w:r>
+        <w:rPr>
+          <w:rFonts w:eastAsia="Times New Roman" w:cstheme="minorHAnsi"/>
+          <w:sz w:val="24"/>
+          <w:szCs w:val="24"/>
+          <w:lang w:eastAsia="en-IE"/>
+        </w:rPr>
+        <w:t xml:space="preserve"> version of Sophia known as little Sophia</w:t>
+      </w:r>
+      <w:r>
+        <w:rPr>
+          <w:rFonts w:eastAsia="Times New Roman" w:cstheme="minorHAnsi"/>
+          <w:sz w:val="24"/>
+          <w:szCs w:val="24"/>
+          <w:lang w:eastAsia="en-IE"/>
+        </w:rPr>
+        <w:t xml:space="preserve">. </w:t>
+      </w:r>
+      <w:r>
+        <w:rPr>
+          <w:rFonts w:cstheme="minorHAnsi"/>
+          <w:color w:val="000000"/>
+          <w:spacing w:val="15"/>
+          <w:sz w:val="24"/>
+          <w:szCs w:val="24"/>
+          <w:shd w:val="clear" w:color="auto" w:fill="FFFFFF"/>
+        </w:rPr>
+        <w:t xml:space="preserve">Little Sophia can walk, talk, sing, play games and, like </w:t>
+      </w:r>
+      <w:r>
+        <w:rPr>
+          <w:rFonts w:cstheme="minorHAnsi"/>
+          <w:color w:val="000000"/>
+          <w:spacing w:val="15"/>
+          <w:sz w:val="24"/>
+          <w:szCs w:val="24"/>
+          <w:shd w:val="clear" w:color="auto" w:fill="FFFFFF"/>
+        </w:rPr>
+        <w:t>Sophia. The</w:t>
+      </w:r>
+      <w:r>
+        <w:rPr>
+          <w:rFonts w:cstheme="minorHAnsi"/>
+          <w:color w:val="000000"/>
+          <w:spacing w:val="15"/>
+          <w:sz w:val="24"/>
+          <w:szCs w:val="24"/>
+          <w:shd w:val="clear" w:color="auto" w:fill="FFFFFF"/>
+        </w:rPr>
+        <w:t xml:space="preserve"> company’s’</w:t>
+      </w:r>
+      <w:r>
+        <w:rPr>
+          <w:rFonts w:cstheme="minorHAnsi"/>
+          <w:color w:val="000000"/>
+          <w:spacing w:val="15"/>
+          <w:sz w:val="24"/>
+          <w:szCs w:val="24"/>
+          <w:shd w:val="clear" w:color="auto" w:fill="FFFFFF"/>
+        </w:rPr>
+        <w:t xml:space="preserve"> aim with little Sophia is to teach young kids so that they </w:t>
+      </w:r>
+      <w:r>
+        <w:rPr>
+          <w:rFonts w:cstheme="minorHAnsi"/>
+          <w:color w:val="000000"/>
+          <w:spacing w:val="15"/>
+          <w:sz w:val="24"/>
+          <w:szCs w:val="24"/>
+          <w:shd w:val="clear" w:color="auto" w:fill="FFFFFF"/>
+        </w:rPr>
+        <w:t>will</w:t>
+      </w:r>
+      <w:r>
+        <w:rPr>
+          <w:rFonts w:cstheme="minorHAnsi"/>
+          <w:color w:val="000000"/>
+          <w:spacing w:val="15"/>
+          <w:sz w:val="24"/>
+          <w:szCs w:val="24"/>
+          <w:shd w:val="clear" w:color="auto" w:fill="FFFFFF"/>
+        </w:rPr>
+        <w:t xml:space="preserve"> inspire</w:t>
+      </w:r>
+      <w:r>
+        <w:rPr>
+          <w:rFonts w:cstheme="minorHAnsi"/>
+          <w:color w:val="000000"/>
+          <w:spacing w:val="15"/>
+          <w:sz w:val="24"/>
+          <w:szCs w:val="24"/>
+          <w:shd w:val="clear" w:color="auto" w:fill="FFFFFF"/>
+        </w:rPr>
+        <w:t xml:space="preserve"> children to learn about coding, AI, science, technology, engineering and math through a safe, interactive, human-robot experience.</w:t>
+      </w:r>
+      <w:r>
+        <w:rPr>
+          <w:rFonts w:eastAsia="Times New Roman" w:cstheme="minorHAnsi"/>
+          <w:sz w:val="24"/>
+          <w:szCs w:val="24"/>
+          <w:lang w:eastAsia="en-IE"/>
         </w:rPr>
         <w:t xml:space="preserve"> </w:t>
       </w:r>
       <w:r>
         <w:rPr>
-          <w:rFonts w:cstheme="minorHAnsi"/>
-          <w:sz w:val="24"/>
-          <w:szCs w:val="24"/>
-          <w:shd w:val="clear" w:color="auto" w:fill="FFFFFF"/>
-        </w:rPr>
-        <w:t>Hanson designed Sophia to be a suitable companion for the elderly at nursing homes, or to help crowds at large events or parks. He has said that he hopes that the robot can ultimately interact with other humans sufficiently to gai</w:t>
-      </w:r>
-      <w:r>
-        <w:rPr>
-          <w:rFonts w:cstheme="minorHAnsi"/>
-          <w:sz w:val="24"/>
-          <w:szCs w:val="24"/>
-          <w:shd w:val="clear" w:color="auto" w:fill="FFFFFF"/>
-        </w:rPr>
-        <w:t>n social skills</w:t>
-      </w:r>
-      <w:r>
-        <w:rPr>
-          <w:rFonts w:cstheme="minorHAnsi"/>
-          <w:spacing w:val="15"/>
-          <w:sz w:val="24"/>
-          <w:szCs w:val="24"/>
-          <w:shd w:val="clear" w:color="auto" w:fill="FFFFFF"/>
-        </w:rPr>
-        <w:t>.</w:t>
-      </w:r>
-    </w:p>
-    <w:p>
-      <w:pPr>
-        <w:rPr>
-          <w:rFonts w:cstheme="minorHAnsi"/>
-          <w:spacing w:val="15"/>
-          <w:sz w:val="24"/>
-          <w:szCs w:val="24"/>
-          <w:shd w:val="clear" w:color="auto" w:fill="FFFFFF"/>
-        </w:rPr>
-      </w:pPr>
+          <w:rFonts w:ascii="Roboto" w:hAnsi="Roboto"/>
+          <w:color w:val="000000"/>
+          <w:spacing w:val="15"/>
+          <w:sz w:val="23"/>
+          <w:szCs w:val="23"/>
+          <w:shd w:val="clear" w:color="auto" w:fill="FFFFFF"/>
+        </w:rPr>
+        <w:t xml:space="preserve">Little Sophia delivers a high-quality, entertaining and educational experience so young students are highly motivated to spend time learning with her. The interaction </w:t>
+      </w:r>
+      <w:r>
+        <w:rPr>
+          <w:rFonts w:ascii="Roboto" w:hAnsi="Roboto"/>
+          <w:color w:val="000000"/>
+          <w:spacing w:val="15"/>
+          <w:sz w:val="23"/>
+          <w:szCs w:val="23"/>
+          <w:shd w:val="clear" w:color="auto" w:fill="FFFFFF"/>
+        </w:rPr>
+        <w:lastRenderedPageBreak/>
+        <w:t>between Little Sophia and users focuses on storytelling and learning new things.</w:t>
+      </w:r>
+      <w:r>
+        <w:rPr>
+          <w:rFonts w:ascii="Roboto" w:hAnsi="Roboto"/>
+          <w:color w:val="000000"/>
+          <w:spacing w:val="15"/>
+          <w:sz w:val="23"/>
+          <w:szCs w:val="23"/>
+          <w:shd w:val="clear" w:color="auto" w:fill="FFFFFF"/>
+        </w:rPr>
+        <w:t xml:space="preserve"> </w:t>
+      </w:r>
+      <w:r>
+        <w:rPr>
+          <w:rFonts w:ascii="Roboto" w:hAnsi="Roboto"/>
+          <w:color w:val="000000"/>
+          <w:spacing w:val="15"/>
+          <w:sz w:val="23"/>
+          <w:szCs w:val="23"/>
+          <w:shd w:val="clear" w:color="auto" w:fill="FFFFFF"/>
+        </w:rPr>
+        <w:t>Little Sophia has the same endearing personality as Sophia the Robot. She is intensely curious, refreshingly innocent, and uniquely playful. She is the only consumer robot with a human-like face who can generate a wide range of human facial expressions. She not only responds to commands, but also actively engages in conversations. This unparalleled responsiveness together with her humanoid design makes Little Sophia a smart, educational companion.</w:t>
+      </w:r>
     </w:p>
     <w:p>
       <w:pPr>
         <w:shd w:val="clear" w:color="auto" w:fill="FFFFFF"/>
-        <w:spacing w:before="120" w:after="120" w:line="240" w:lineRule="auto"/>
+        <w:spacing w:before="200" w:after="120" w:line="240" w:lineRule="auto"/>
         <w:rPr>
           <w:rFonts w:eastAsia="Times New Roman" w:cstheme="minorHAnsi"/>
           <w:sz w:val="24"/>
@@ -333,217 +448,345 @@
           <w:lang w:eastAsia="en-IE"/>
         </w:rPr>
       </w:pPr>
-      <w:r>
-        <w:rPr>
-          <w:rFonts w:eastAsia="Times New Roman" w:cstheme="minorHAnsi"/>
-          <w:sz w:val="24"/>
-          <w:szCs w:val="24"/>
-          <w:lang w:eastAsia="en-IE"/>
-        </w:rPr>
-        <w:t xml:space="preserve">Cameras within Sophia's eyes combined with computer algorithms allow her to see. She can follow faces, sustain eye contact, and recognize individuals. She </w:t>
-      </w:r>
-      <w:r>
-        <w:rPr>
-          <w:rFonts w:eastAsia="Times New Roman" w:cstheme="minorHAnsi"/>
-          <w:sz w:val="24"/>
-          <w:szCs w:val="24"/>
-          <w:lang w:eastAsia="en-IE"/>
-        </w:rPr>
-        <w:t>can</w:t>
-      </w:r>
-      <w:r>
-        <w:rPr>
-          <w:rFonts w:eastAsia="Times New Roman" w:cstheme="minorHAnsi"/>
-          <w:sz w:val="24"/>
-          <w:szCs w:val="24"/>
-          <w:lang w:eastAsia="en-IE"/>
-        </w:rPr>
-        <w:t xml:space="preserve"> process speech and have conversations using a natural language subsystem.</w:t>
-      </w:r>
-      <w:r>
-        <w:rPr>
-          <w:rFonts w:eastAsia="Times New Roman" w:cstheme="minorHAnsi"/>
-          <w:sz w:val="24"/>
-          <w:szCs w:val="24"/>
-          <w:lang w:eastAsia="en-IE"/>
-        </w:rPr>
+    </w:p>
+    <w:p>
+      <w:pPr>
+        <w:spacing w:before="200"/>
+        <w:rPr>
+          <w:rFonts w:cstheme="minorHAnsi"/>
+          <w:spacing w:val="15"/>
+          <w:sz w:val="24"/>
+          <w:szCs w:val="24"/>
+          <w:shd w:val="clear" w:color="auto" w:fill="FFFFFF"/>
+        </w:rPr>
+      </w:pPr>
+      <w:r>
+        <w:rPr>
+          <w:rFonts w:cstheme="minorHAnsi"/>
+          <w:spacing w:val="15"/>
+          <w:sz w:val="24"/>
+          <w:szCs w:val="24"/>
+          <w:shd w:val="clear" w:color="auto" w:fill="FFFFFF"/>
+        </w:rPr>
+        <w:t>Reference List:</w:t>
+      </w:r>
+    </w:p>
+    <w:p>
+      <w:r>
+        <w:t>Wikipedia</w:t>
+      </w:r>
+      <w:r>
         <w:t xml:space="preserve"> </w:t>
       </w:r>
-      <w:r>
-        <w:rPr>
-          <w:rFonts w:eastAsia="Times New Roman" w:cstheme="minorHAnsi"/>
-          <w:sz w:val="24"/>
-          <w:szCs w:val="24"/>
-          <w:lang w:eastAsia="en-IE"/>
-        </w:rPr>
-        <w:t>Around January 2018, Sophia was upgraded with functional legs and the ability to walk.</w:t>
-      </w:r>
-      <w:r>
-        <w:rPr>
-          <w:rFonts w:eastAsia="Times New Roman" w:cstheme="minorHAnsi"/>
-          <w:sz w:val="24"/>
-          <w:szCs w:val="24"/>
-          <w:lang w:eastAsia="en-IE"/>
+    </w:p>
+    <w:p>
+      <w:pPr>
+        <w:spacing w:before="200"/>
+        <w:rPr>
+          <w:rFonts w:cstheme="minorHAnsi"/>
+          <w:spacing w:val="15"/>
+          <w:sz w:val="24"/>
+          <w:szCs w:val="24"/>
+          <w:shd w:val="clear" w:color="auto" w:fill="FFFFFF"/>
+        </w:rPr>
+      </w:pPr>
+      <w:r>
+        <w:rPr>
+          <w:rFonts w:cstheme="minorHAnsi"/>
+          <w:spacing w:val="15"/>
+          <w:sz w:val="24"/>
+          <w:szCs w:val="24"/>
+          <w:shd w:val="clear" w:color="auto" w:fill="FFFFFF"/>
+        </w:rPr>
+        <w:t xml:space="preserve">Available at: </w:t>
+      </w:r>
+      <w:r>
+        <w:t>https://en.wikipedia.org/wiki/Hanson_Robotics</w:t>
+      </w:r>
+      <w:r>
+        <w:rPr>
+          <w:rFonts w:cstheme="minorHAnsi"/>
+          <w:spacing w:val="15"/>
+          <w:sz w:val="24"/>
+          <w:szCs w:val="24"/>
+          <w:shd w:val="clear" w:color="auto" w:fill="FFFFFF"/>
         </w:rPr>
         <w:t xml:space="preserve"> </w:t>
       </w:r>
-      <w:r>
-        <w:rPr>
-          <w:rFonts w:eastAsia="Times New Roman" w:cstheme="minorHAnsi"/>
-          <w:sz w:val="24"/>
-          <w:szCs w:val="24"/>
-          <w:lang w:eastAsia="en-IE"/>
-        </w:rPr>
-        <w:t xml:space="preserve">Sophia is conceptually </w:t>
-      </w:r>
-      <w:r>
-        <w:rPr>
-          <w:rFonts w:eastAsia="Times New Roman" w:cstheme="minorHAnsi"/>
-          <w:sz w:val="24"/>
-          <w:szCs w:val="24"/>
-          <w:lang w:eastAsia="en-IE"/>
-        </w:rPr>
-        <w:t>like</w:t>
-      </w:r>
-      <w:r>
-        <w:rPr>
-          <w:rFonts w:eastAsia="Times New Roman" w:cstheme="minorHAnsi"/>
-          <w:sz w:val="24"/>
-          <w:szCs w:val="24"/>
-          <w:lang w:eastAsia="en-IE"/>
-        </w:rPr>
-        <w:t xml:space="preserve"> the computer program </w:t>
-      </w:r>
-      <w:r>
-        <w:rPr>
-          <w:rFonts w:eastAsia="Times New Roman" w:cstheme="minorHAnsi"/>
-          <w:sz w:val="24"/>
-          <w:szCs w:val="24"/>
-          <w:lang w:eastAsia="en-IE"/>
-        </w:rPr>
-        <w:t>ELIZA</w:t>
-      </w:r>
-      <w:r>
-        <w:rPr>
-          <w:rFonts w:eastAsia="Times New Roman" w:cstheme="minorHAnsi"/>
-          <w:sz w:val="24"/>
-          <w:szCs w:val="24"/>
-          <w:lang w:eastAsia="en-IE"/>
-        </w:rPr>
-        <w:t>, which was one of the first attempts at simulating a human conversation. The software has been programmed to give pre-written responses to specific questions or phrases, like a </w:t>
-      </w:r>
-      <w:r>
-        <w:rPr>
-          <w:rFonts w:eastAsia="Times New Roman" w:cstheme="minorHAnsi"/>
-          <w:sz w:val="24"/>
-          <w:szCs w:val="24"/>
-          <w:lang w:eastAsia="en-IE"/>
-        </w:rPr>
-        <w:t>chatbot</w:t>
-      </w:r>
-      <w:r>
-        <w:rPr>
-          <w:rFonts w:eastAsia="Times New Roman" w:cstheme="minorHAnsi"/>
-          <w:sz w:val="24"/>
-          <w:szCs w:val="24"/>
-          <w:lang w:eastAsia="en-IE"/>
-        </w:rPr>
-        <w:t xml:space="preserve">. These responses are used to create the illusion that the robot </w:t>
-      </w:r>
-      <w:r>
-        <w:rPr>
-          <w:rFonts w:eastAsia="Times New Roman" w:cstheme="minorHAnsi"/>
-          <w:sz w:val="24"/>
-          <w:szCs w:val="24"/>
-          <w:lang w:eastAsia="en-IE"/>
-        </w:rPr>
-        <w:t>can</w:t>
-      </w:r>
-      <w:r>
-        <w:rPr>
-          <w:rFonts w:eastAsia="Times New Roman" w:cstheme="minorHAnsi"/>
-          <w:sz w:val="24"/>
-          <w:szCs w:val="24"/>
-          <w:lang w:eastAsia="en-IE"/>
-        </w:rPr>
-        <w:t xml:space="preserve"> understand conversation, including stock answers to questions like "Is the door open or shut?" The information is shared in a </w:t>
-      </w:r>
-      <w:r>
-        <w:rPr>
-          <w:rFonts w:eastAsia="Times New Roman" w:cstheme="minorHAnsi"/>
-          <w:sz w:val="24"/>
-          <w:szCs w:val="24"/>
-          <w:lang w:eastAsia="en-IE"/>
-        </w:rPr>
-        <w:t>Cloud network</w:t>
-      </w:r>
-      <w:r>
-        <w:rPr>
-          <w:rFonts w:eastAsia="Times New Roman" w:cstheme="minorHAnsi"/>
-          <w:sz w:val="24"/>
-          <w:szCs w:val="24"/>
-          <w:lang w:eastAsia="en-IE"/>
-        </w:rPr>
-        <w:t> which allows input and responses to be analysed with </w:t>
-      </w:r>
-      <w:r>
-        <w:rPr>
-          <w:rFonts w:eastAsia="Times New Roman" w:cstheme="minorHAnsi"/>
-          <w:sz w:val="24"/>
-          <w:szCs w:val="24"/>
-          <w:lang w:eastAsia="en-IE"/>
-        </w:rPr>
-        <w:t>blockchain</w:t>
-      </w:r>
-      <w:r>
-        <w:rPr>
-          <w:rFonts w:eastAsia="Times New Roman" w:cstheme="minorHAnsi"/>
-          <w:sz w:val="24"/>
-          <w:szCs w:val="24"/>
-          <w:lang w:eastAsia="en-IE"/>
-        </w:rPr>
-        <w:t> technology.</w:t>
-      </w:r>
-      <w:r>
-        <w:rPr>
-          <w:rFonts w:eastAsia="Times New Roman" w:cstheme="minorHAnsi"/>
-          <w:sz w:val="24"/>
-          <w:szCs w:val="24"/>
-          <w:lang w:eastAsia="en-IE"/>
-        </w:rPr>
-        <w:t xml:space="preserve"> </w:t>
-      </w:r>
-    </w:p>
-    <w:p>
-      <w:pPr>
-        <w:rPr>
-          <w:rFonts w:cstheme="minorHAnsi"/>
-          <w:spacing w:val="15"/>
-          <w:sz w:val="24"/>
-          <w:szCs w:val="24"/>
-          <w:shd w:val="clear" w:color="auto" w:fill="FFFFFF"/>
-        </w:rPr>
-      </w:pPr>
-    </w:p>
-    <w:p>
-      <w:pPr>
-        <w:rPr>
-          <w:rFonts w:cstheme="minorHAnsi"/>
-          <w:spacing w:val="15"/>
-          <w:sz w:val="24"/>
-          <w:szCs w:val="24"/>
-          <w:shd w:val="clear" w:color="auto" w:fill="FFFFFF"/>
-        </w:rPr>
-      </w:pPr>
-    </w:p>
-    <w:p>
-      <w:pPr>
-        <w:rPr>
-          <w:rFonts w:cstheme="minorHAnsi"/>
-          <w:sz w:val="24"/>
-          <w:szCs w:val="24"/>
-        </w:rPr>
-      </w:pPr>
+    </w:p>
+    <w:p>
+      <w:pPr>
+        <w:spacing w:before="200"/>
+        <w:rPr>
+          <w:rFonts w:cstheme="minorHAnsi"/>
+          <w:spacing w:val="15"/>
+          <w:sz w:val="24"/>
+          <w:szCs w:val="24"/>
+          <w:shd w:val="clear" w:color="auto" w:fill="FFFFFF"/>
+        </w:rPr>
+      </w:pPr>
+      <w:r>
+        <w:rPr>
+          <w:rFonts w:cstheme="minorHAnsi"/>
+          <w:spacing w:val="15"/>
+          <w:sz w:val="24"/>
+          <w:szCs w:val="24"/>
+          <w:shd w:val="clear" w:color="auto" w:fill="FFFFFF"/>
+        </w:rPr>
+        <w:t xml:space="preserve">Hanson robotics </w:t>
+      </w:r>
+      <w:r>
+        <w:rPr>
+          <w:rFonts w:cstheme="minorHAnsi"/>
+          <w:spacing w:val="15"/>
+          <w:sz w:val="24"/>
+          <w:szCs w:val="24"/>
+          <w:shd w:val="clear" w:color="auto" w:fill="FFFFFF"/>
+        </w:rPr>
+        <w:t>Limited:</w:t>
+      </w:r>
+    </w:p>
+    <w:p>
+      <w:pPr>
+        <w:spacing w:before="200"/>
+      </w:pPr>
+      <w:r>
+        <w:rPr>
+          <w:rFonts w:cstheme="minorHAnsi"/>
+          <w:spacing w:val="15"/>
+          <w:sz w:val="24"/>
+          <w:szCs w:val="24"/>
+          <w:shd w:val="clear" w:color="auto" w:fill="FFFFFF"/>
+        </w:rPr>
+        <w:t xml:space="preserve">Available at: </w:t>
+      </w:r>
+      <w:r>
+        <w:t>https://www.hansonrobotics.com/about/</w:t>
+      </w:r>
+    </w:p>
+    <w:p>
+      <w:pPr>
+        <w:spacing w:before="200"/>
+        <w:rPr>
+          <w:rFonts w:cstheme="minorHAnsi"/>
+          <w:spacing w:val="15"/>
+          <w:sz w:val="24"/>
+          <w:szCs w:val="24"/>
+          <w:shd w:val="clear" w:color="auto" w:fill="FFFFFF"/>
+        </w:rPr>
+      </w:pPr>
+      <w:r>
+        <w:t xml:space="preserve">Quotes: </w:t>
+      </w:r>
+    </w:p>
+    <w:p>
+      <w:pPr>
+        <w:spacing w:before="200"/>
+        <w:rPr>
+          <w:rFonts w:cstheme="minorHAnsi"/>
+          <w:spacing w:val="15"/>
+          <w:sz w:val="24"/>
+          <w:szCs w:val="24"/>
+          <w:shd w:val="clear" w:color="auto" w:fill="FFFFFF"/>
+        </w:rPr>
+      </w:pPr>
+      <w:r>
+        <w:rPr>
+          <w:rFonts w:ascii="Helvetica" w:hAnsi="Helvetica"/>
+          <w:color w:val="333333"/>
+          <w:sz w:val="21"/>
+          <w:szCs w:val="21"/>
+          <w:shd w:val="clear" w:color="auto" w:fill="FFFFFF"/>
+        </w:rPr>
+        <w:t>https://www.brainyquote.com/authors/david-hanson-quotes</w:t>
+      </w:r>
+    </w:p>
+    <w:p>
+      <w:pPr>
+        <w:spacing w:before="200"/>
+        <w:rPr>
+          <w:rFonts w:cstheme="minorHAnsi"/>
+          <w:spacing w:val="15"/>
+          <w:sz w:val="24"/>
+          <w:szCs w:val="24"/>
+          <w:shd w:val="clear" w:color="auto" w:fill="FFFFFF"/>
+        </w:rPr>
+      </w:pPr>
+    </w:p>
+    <w:p>
+      <w:pPr>
+        <w:spacing w:before="200"/>
+        <w:rPr>
+          <w:rFonts w:cstheme="minorHAnsi"/>
+          <w:spacing w:val="15"/>
+          <w:sz w:val="24"/>
+          <w:szCs w:val="24"/>
+          <w:shd w:val="clear" w:color="auto" w:fill="FFFFFF"/>
+        </w:rPr>
+      </w:pPr>
+    </w:p>
+    <w:p>
+      <w:pPr>
+        <w:spacing w:before="200"/>
+        <w:rPr>
+          <w:rFonts w:cstheme="minorHAnsi"/>
+          <w:sz w:val="24"/>
+          <w:szCs w:val="24"/>
+        </w:rPr>
+      </w:pPr>
+      <w:r>
+        <w:rPr>
+          <w:sz w:val="24"/>
+          <w:szCs w:val="24"/>
+          <w:shd w:val="clear" w:color="auto" w:fill="FFFFFF"/>
+        </w:rPr>
+        <w:t>“Character</w:t>
+      </w:r>
+      <w:r>
+        <w:rPr>
+          <w:sz w:val="24"/>
+          <w:szCs w:val="24"/>
+          <w:shd w:val="clear" w:color="auto" w:fill="FFFFFF"/>
+        </w:rPr>
+        <w:t xml:space="preserve"> robotics could plant the seed for robots that actually have empathy. So, if they achieve human level intelligence or, quite possibly, greater than human levels of intelligence, this could be the seeds of hope for our future.</w:t>
+      </w:r>
+      <w:r>
+        <w:rPr>
+          <w:sz w:val="24"/>
+          <w:szCs w:val="24"/>
+          <w:shd w:val="clear" w:color="auto" w:fill="FFFFFF"/>
+        </w:rPr>
+        <w:t>”</w:t>
+      </w:r>
+    </w:p>
+    <w:p>
+      <w:pPr>
+        <w:spacing w:before="200"/>
+        <w:rPr>
+          <w:sz w:val="24"/>
+          <w:szCs w:val="24"/>
+          <w:shd w:val="clear" w:color="auto" w:fill="FFFFFF"/>
+        </w:rPr>
+      </w:pPr>
+      <w:r>
+        <w:rPr>
+          <w:sz w:val="24"/>
+          <w:szCs w:val="24"/>
+          <w:shd w:val="clear" w:color="auto" w:fill="FFFFFF"/>
+        </w:rPr>
+        <w:t>“</w:t>
+      </w:r>
+      <w:r>
+        <w:rPr>
+          <w:sz w:val="24"/>
+          <w:szCs w:val="24"/>
+          <w:shd w:val="clear" w:color="auto" w:fill="FFFFFF"/>
+        </w:rPr>
+        <w:t>My goal is to create friend machines. Friendly genius machines. Machines with genius capabilities.</w:t>
+      </w:r>
+      <w:r>
+        <w:rPr>
+          <w:sz w:val="24"/>
+          <w:szCs w:val="24"/>
+          <w:shd w:val="clear" w:color="auto" w:fill="FFFFFF"/>
+        </w:rPr>
+        <w:t>”</w:t>
+      </w:r>
+    </w:p>
+    <w:p>
+      <w:pPr>
+        <w:spacing w:before="200"/>
+        <w:rPr>
+          <w:rFonts w:cstheme="minorHAnsi"/>
+          <w:sz w:val="24"/>
+          <w:szCs w:val="24"/>
+        </w:rPr>
+      </w:pPr>
+      <w:r>
+        <w:rPr>
+          <w:sz w:val="24"/>
+          <w:szCs w:val="24"/>
+          <w:shd w:val="clear" w:color="auto" w:fill="FFFFFF"/>
+        </w:rPr>
+        <w:t>“</w:t>
+      </w:r>
+      <w:r>
+        <w:rPr>
+          <w:sz w:val="24"/>
+          <w:szCs w:val="24"/>
+          <w:shd w:val="clear" w:color="auto" w:fill="FFFFFF"/>
+        </w:rPr>
+        <w:t xml:space="preserve">I have found in experiments, people become used to the robots. The less </w:t>
+      </w:r>
+      <w:r>
+        <w:rPr>
+          <w:sz w:val="24"/>
+          <w:szCs w:val="24"/>
+          <w:shd w:val="clear" w:color="auto" w:fill="FFFFFF"/>
+        </w:rPr>
+        <w:t>startling,</w:t>
+      </w:r>
+      <w:r>
+        <w:rPr>
+          <w:sz w:val="24"/>
+          <w:szCs w:val="24"/>
+          <w:shd w:val="clear" w:color="auto" w:fill="FFFFFF"/>
+        </w:rPr>
+        <w:t xml:space="preserve"> they become, the more commonplace they get. If these robots do become commonplace, then that uncanny effect will go away.</w:t>
+      </w:r>
+      <w:r>
+        <w:rPr>
+          <w:sz w:val="24"/>
+          <w:szCs w:val="24"/>
+          <w:shd w:val="clear" w:color="auto" w:fill="FFFFFF"/>
+        </w:rPr>
+        <w:t>”</w:t>
+      </w:r>
+      <w:r>
+        <w:rPr>
+          <w:sz w:val="24"/>
+          <w:szCs w:val="24"/>
+        </w:rPr>
+        <w:br/>
+      </w:r>
+    </w:p>
+    <w:p>
+      <w:pPr>
+        <w:spacing w:before="200"/>
+        <w:rPr>
+          <w:rFonts w:cstheme="minorHAnsi"/>
+          <w:sz w:val="24"/>
+          <w:szCs w:val="24"/>
+        </w:rPr>
+      </w:pPr>
+      <w:r>
+        <w:rPr>
+          <w:rFonts w:cstheme="minorHAnsi"/>
+          <w:sz w:val="24"/>
+          <w:szCs w:val="24"/>
+        </w:rPr>
+        <w:t xml:space="preserve">David Hanson </w:t>
+      </w:r>
+      <w:proofErr w:type="spellStart"/>
+      <w:r>
+        <w:rPr>
+          <w:rFonts w:cstheme="minorHAnsi"/>
+          <w:sz w:val="24"/>
+          <w:szCs w:val="24"/>
+        </w:rPr>
+        <w:t>j</w:t>
+      </w:r>
+      <w:bookmarkStart w:id="0" w:name="_GoBack"/>
+      <w:bookmarkEnd w:id="0"/>
+      <w:r>
+        <w:rPr>
+          <w:rFonts w:cstheme="minorHAnsi"/>
+          <w:sz w:val="24"/>
+          <w:szCs w:val="24"/>
+        </w:rPr>
+        <w:t>r.</w:t>
+      </w:r>
+      <w:proofErr w:type="spellEnd"/>
     </w:p>
     <w:sectPr>
       <w:pgSz w:w="11906" w:h="16838"/>
@@ -678,6 +921,7 @@
     <w:lsdException w:name="HTML Sample" w:semiHidden="1" w:unhideWhenUsed="1"/>
     <w:lsdException w:name="HTML Typewriter" w:semiHidden="1" w:unhideWhenUsed="1"/>
     <w:lsdException w:name="HTML Variable" w:semiHidden="1" w:unhideWhenUsed="1"/>
+    <w:lsdException w:name="Normal Table" w:semiHidden="1" w:unhideWhenUsed="1"/>
     <w:lsdException w:name="annotation subject" w:semiHidden="1" w:unhideWhenUsed="1"/>
     <w:lsdException w:name="No List" w:semiHidden="1" w:unhideWhenUsed="1"/>
     <w:lsdException w:name="Outline List 1" w:semiHidden="1" w:unhideWhenUsed="1"/>
@@ -723,9 +967,11 @@
     <w:lsdException w:name="Table Subtle 1" w:semiHidden="1" w:unhideWhenUsed="1"/>
     <w:lsdException w:name="Table Subtle 2" w:semiHidden="1" w:unhideWhenUsed="1"/>
     <w:lsdException w:name="Table Web 1" w:semiHidden="1" w:unhideWhenUsed="1"/>
+    <w:lsdException w:name="Table Web 2" w:semiHidden="1" w:unhideWhenUsed="1"/>
     <w:lsdException w:name="Table Web 3" w:semiHidden="1" w:unhideWhenUsed="1"/>
     <w:lsdException w:name="Balloon Text" w:semiHidden="1" w:unhideWhenUsed="1"/>
     <w:lsdException w:name="Table Grid" w:uiPriority="39"/>
+    <w:lsdException w:name="Table Theme" w:semiHidden="1" w:unhideWhenUsed="1"/>
     <w:lsdException w:name="Placeholder Text" w:semiHidden="1"/>
     <w:lsdException w:name="No Spacing" w:uiPriority="1" w:qFormat="1"/>
     <w:lsdException w:name="Light Shading" w:uiPriority="60"/>
@@ -1035,12 +1281,53 @@
     <w:name w:val="Hyperlink"/>
     <w:basedOn w:val="DefaultParagraphFont"/>
     <w:uiPriority w:val="99"/>
-    <w:semiHidden/>
     <w:unhideWhenUsed/>
     <w:rsid w:val="00DE2B33"/>
     <w:rPr>
       <w:color w:val="0000FF"/>
       <w:u w:val="single"/>
+    </w:rPr>
+  </w:style>
+  <w:style w:type="paragraph" w:styleId="BalloonText">
+    <w:name w:val="Balloon Text"/>
+    <w:basedOn w:val="Normal"/>
+    <w:link w:val="BalloonTextChar"/>
+    <w:uiPriority w:val="99"/>
+    <w:semiHidden/>
+    <w:unhideWhenUsed/>
+    <w:rsid w:val="004825BA"/>
+    <w:pPr>
+      <w:spacing w:after="0" w:line="240" w:lineRule="auto"/>
+    </w:pPr>
+    <w:rPr>
+      <w:rFonts w:ascii="Segoe UI" w:hAnsi="Segoe UI" w:cs="Segoe UI"/>
+      <w:sz w:val="18"/>
+      <w:szCs w:val="18"/>
+    </w:rPr>
+  </w:style>
+  <w:style w:type="character" w:customStyle="1" w:styleId="BalloonTextChar">
+    <w:name w:val="Balloon Text Char"/>
+    <w:basedOn w:val="DefaultParagraphFont"/>
+    <w:link w:val="BalloonText"/>
+    <w:uiPriority w:val="99"/>
+    <w:semiHidden/>
+    <w:rsid w:val="004825BA"/>
+    <w:rPr>
+      <w:rFonts w:ascii="Segoe UI" w:hAnsi="Segoe UI" w:cs="Segoe UI"/>
+      <w:sz w:val="18"/>
+      <w:szCs w:val="18"/>
+    </w:rPr>
+  </w:style>
+  <w:style w:type="character" w:styleId="UnresolvedMention">
+    <w:name w:val="Unresolved Mention"/>
+    <w:basedOn w:val="DefaultParagraphFont"/>
+    <w:uiPriority w:val="99"/>
+    <w:semiHidden/>
+    <w:unhideWhenUsed/>
+    <w:rsid w:val="0049267B"/>
+    <w:rPr>
+      <w:color w:val="605E5C"/>
+      <w:shd w:val="clear" w:color="auto" w:fill="E1DFDD"/>
     </w:rPr>
   </w:style>
 </w:styles>
